--- a/Resources/Ops Manager.docx
+++ b/Resources/Ops Manager.docx
@@ -1,6 +1,6 @@
 
 <file path=word/document.xml><?xml version="1.0" encoding="utf-8"?>
-<w:document xmlns:wpc="http://schemas.microsoft.com/office/word/2010/wordprocessingCanvas" xmlns:cx="http://schemas.microsoft.com/office/drawing/2014/chartex" xmlns:cx1="http://schemas.microsoft.com/office/drawing/2015/9/8/chartex" xmlns:mc="http://schemas.openxmlformats.org/markup-compatibility/2006" xmlns:o="urn:schemas-microsoft-com:office:office" xmlns:r="http://schemas.openxmlformats.org/officeDocument/2006/relationships" xmlns:m="http://schemas.openxmlformats.org/officeDocument/2006/math" xmlns:v="urn:schemas-microsoft-com:vml" xmlns:wp14="http://schemas.microsoft.com/office/word/2010/wordprocessingDrawing" xmlns:wp="http://schemas.openxmlformats.org/drawingml/2006/wordprocessingDrawing" xmlns:w10="urn:schemas-microsoft-com:office:word" xmlns:w="http://schemas.openxmlformats.org/wordprocessingml/2006/main" xmlns:w14="http://schemas.microsoft.com/office/word/2010/wordml" xmlns:w15="http://schemas.microsoft.com/office/word/2012/wordml" xmlns:w16se="http://schemas.microsoft.com/office/word/2015/wordml/symex" xmlns:wpg="http://schemas.microsoft.com/office/word/2010/wordprocessingGroup" xmlns:wpi="http://schemas.microsoft.com/office/word/2010/wordprocessingInk" xmlns:wne="http://schemas.microsoft.com/office/word/2006/wordml" xmlns:wps="http://schemas.microsoft.com/office/word/2010/wordprocessingShape" mc:Ignorable="w14 w15 w16se wp14">
+<w:document xmlns:wpc="http://schemas.microsoft.com/office/word/2010/wordprocessingCanvas" xmlns:cx="http://schemas.microsoft.com/office/drawing/2014/chartex" xmlns:cx1="http://schemas.microsoft.com/office/drawing/2015/9/8/chartex" xmlns:cx2="http://schemas.microsoft.com/office/drawing/2015/10/21/chartex" xmlns:cx3="http://schemas.microsoft.com/office/drawing/2016/5/9/chartex" xmlns:cx4="http://schemas.microsoft.com/office/drawing/2016/5/10/chartex" xmlns:cx5="http://schemas.microsoft.com/office/drawing/2016/5/11/chartex" xmlns:cx6="http://schemas.microsoft.com/office/drawing/2016/5/12/chartex" xmlns:cx7="http://schemas.microsoft.com/office/drawing/2016/5/13/chartex" xmlns:cx8="http://schemas.microsoft.com/office/drawing/2016/5/14/chartex" xmlns:mc="http://schemas.openxmlformats.org/markup-compatibility/2006" xmlns:aink="http://schemas.microsoft.com/office/drawing/2016/ink" xmlns:am3d="http://schemas.microsoft.com/office/drawing/2017/model3d" xmlns:o="urn:schemas-microsoft-com:office:office" xmlns:r="http://schemas.openxmlformats.org/officeDocument/2006/relationships" xmlns:m="http://schemas.openxmlformats.org/officeDocument/2006/math" xmlns:v="urn:schemas-microsoft-com:vml" xmlns:wp14="http://schemas.microsoft.com/office/word/2010/wordprocessingDrawing" xmlns:wp="http://schemas.openxmlformats.org/drawingml/2006/wordprocessingDrawing" xmlns:w10="urn:schemas-microsoft-com:office:word" xmlns:w="http://schemas.openxmlformats.org/wordprocessingml/2006/main" xmlns:w14="http://schemas.microsoft.com/office/word/2010/wordml" xmlns:w15="http://schemas.microsoft.com/office/word/2012/wordml" xmlns:w16cid="http://schemas.microsoft.com/office/word/2016/wordml/cid" xmlns:w16se="http://schemas.microsoft.com/office/word/2015/wordml/symex" xmlns:wpg="http://schemas.microsoft.com/office/word/2010/wordprocessingGroup" xmlns:wpi="http://schemas.microsoft.com/office/word/2010/wordprocessingInk" xmlns:wne="http://schemas.microsoft.com/office/word/2006/wordml" xmlns:wps="http://schemas.microsoft.com/office/word/2010/wordprocessingShape" mc:Ignorable="w14 w15 w16se w16cid wp14">
   <w:body>
     <w:p>
       <w:pPr>
@@ -89,8 +89,163 @@
         </w:rPr>
         <w:t>Ops Manager – IT as a profession</w:t>
       </w:r>
+    </w:p>
+    <w:p/>
+    <w:p>
+      <w:pPr>
+        <w:rPr>
+          <w:b/>
+        </w:rPr>
+      </w:pPr>
+      <w:r>
+        <w:rPr>
+          <w:b/>
+        </w:rPr>
+        <w:t>Timetabling:</w:t>
+      </w:r>
+    </w:p>
+    <w:p>
+      <w:pPr>
+        <w:pStyle w:val="ListParagraph"/>
+        <w:numPr>
+          <w:ilvl w:val="0"/>
+          <w:numId w:val="1"/>
+        </w:numPr>
+      </w:pPr>
+      <w:r>
+        <w:t>Uses word dos/spreadsheets to organise timetables</w:t>
+      </w:r>
+    </w:p>
+    <w:p>
+      <w:pPr>
+        <w:pStyle w:val="ListParagraph"/>
+        <w:numPr>
+          <w:ilvl w:val="0"/>
+          <w:numId w:val="1"/>
+        </w:numPr>
+      </w:pPr>
+      <w:r>
+        <w:t>Talks to individual tutors to find out the sessions/hours of teaching time required</w:t>
+      </w:r>
+    </w:p>
+    <w:p>
+      <w:pPr>
+        <w:pStyle w:val="ListParagraph"/>
+        <w:numPr>
+          <w:ilvl w:val="0"/>
+          <w:numId w:val="1"/>
+        </w:numPr>
+      </w:pPr>
+      <w:r>
+        <w:t>Gets info on the teaching environment needed from tutors (</w:t>
+      </w:r>
+      <w:proofErr w:type="spellStart"/>
+      <w:r>
+        <w:t>ie</w:t>
+      </w:r>
+      <w:proofErr w:type="spellEnd"/>
+      <w:r>
+        <w:t>. Lab/lecture theatre)</w:t>
+      </w:r>
+    </w:p>
+    <w:p>
+      <w:pPr>
+        <w:pStyle w:val="ListParagraph"/>
+        <w:numPr>
+          <w:ilvl w:val="1"/>
+          <w:numId w:val="1"/>
+        </w:numPr>
+      </w:pPr>
+      <w:r>
+        <w:t>Speaks with each tutor individually and builds the info into a spreadsheet</w:t>
+      </w:r>
+    </w:p>
+    <w:p>
+      <w:pPr>
+        <w:pStyle w:val="ListParagraph"/>
+        <w:numPr>
+          <w:ilvl w:val="1"/>
+          <w:numId w:val="1"/>
+        </w:numPr>
+      </w:pPr>
+      <w:r>
+        <w:t>Very basic IT tools</w:t>
+      </w:r>
+    </w:p>
+    <w:p>
+      <w:pPr>
+        <w:pStyle w:val="ListParagraph"/>
+        <w:numPr>
+          <w:ilvl w:val="0"/>
+          <w:numId w:val="1"/>
+        </w:numPr>
+      </w:pPr>
+      <w:r>
+        <w:t>Once complete timetable is put into formal Tribal software</w:t>
+      </w:r>
+    </w:p>
+    <w:p>
+      <w:pPr>
+        <w:pStyle w:val="ListParagraph"/>
+        <w:numPr>
+          <w:ilvl w:val="0"/>
+          <w:numId w:val="1"/>
+        </w:numPr>
+      </w:pPr>
+      <w:r>
+        <w:t>No,</w:t>
+      </w:r>
+      <w:r>
+        <w:t xml:space="preserve"> it </w:t>
+      </w:r>
+      <w:r>
+        <w:t>programs</w:t>
+      </w:r>
       <w:bookmarkStart w:id="0" w:name="_GoBack"/>
       <w:bookmarkEnd w:id="0"/>
+      <w:r>
+        <w:t xml:space="preserve"> specifically for timetabling</w:t>
+      </w:r>
+    </w:p>
+    <w:p>
+      <w:pPr>
+        <w:pStyle w:val="ListParagraph"/>
+        <w:numPr>
+          <w:ilvl w:val="0"/>
+          <w:numId w:val="1"/>
+        </w:numPr>
+      </w:pPr>
+      <w:r>
+        <w:t>Info sits in Tribal and a PDF in Moodle as info for staff/student</w:t>
+      </w:r>
+    </w:p>
+    <w:p>
+      <w:pPr>
+        <w:pStyle w:val="ListParagraph"/>
+        <w:numPr>
+          <w:ilvl w:val="0"/>
+          <w:numId w:val="1"/>
+        </w:numPr>
+      </w:pPr>
+      <w:r>
+        <w:t>No systems to program timetables/classroom availability</w:t>
+      </w:r>
+    </w:p>
+    <w:p>
+      <w:pPr>
+        <w:ind w:left="360"/>
+      </w:pPr>
+      <w:r>
+        <w:t>Attitude is that if things work, don’t change them – management have agreed to add/amend as curses change, rather than look each semester at changing things completely</w:t>
+      </w:r>
+    </w:p>
+    <w:p>
+      <w:pPr>
+        <w:ind w:left="360"/>
+      </w:pPr>
+      <w:r>
+        <w:t>Lots of manual work – but it works for the department</w:t>
+      </w:r>
     </w:p>
     <w:p/>
     <w:p>
@@ -103,131 +258,43 @@
         <w:rPr>
           <w:b/>
         </w:rPr>
-        <w:t>Timetabling:</w:t>
-      </w:r>
-    </w:p>
-    <w:p>
-      <w:pPr>
-        <w:pStyle w:val="ListParagraph"/>
-        <w:numPr>
-          <w:ilvl w:val="0"/>
-          <w:numId w:val="1"/>
-        </w:numPr>
-      </w:pPr>
-      <w:r>
-        <w:t>Uses word dos/spreadsheets to organise timetables</w:t>
-      </w:r>
-    </w:p>
-    <w:p>
-      <w:pPr>
-        <w:pStyle w:val="ListParagraph"/>
-        <w:numPr>
-          <w:ilvl w:val="0"/>
-          <w:numId w:val="1"/>
-        </w:numPr>
-      </w:pPr>
-      <w:r>
-        <w:t>Talks to individual tutors to find out the sessions/hours of teaching time required</w:t>
-      </w:r>
-    </w:p>
-    <w:p>
-      <w:pPr>
-        <w:pStyle w:val="ListParagraph"/>
-        <w:numPr>
-          <w:ilvl w:val="0"/>
-          <w:numId w:val="1"/>
-        </w:numPr>
-      </w:pPr>
-      <w:r>
-        <w:t>Gets info on the teaching environment needed from tutors (ie. Lab/lecture theatre)</w:t>
-      </w:r>
-    </w:p>
-    <w:p>
-      <w:pPr>
-        <w:pStyle w:val="ListParagraph"/>
-        <w:numPr>
-          <w:ilvl w:val="1"/>
-          <w:numId w:val="1"/>
-        </w:numPr>
-      </w:pPr>
-      <w:r>
-        <w:t>Speaks with each tutor individually and builds the info into a spreadsheet</w:t>
-      </w:r>
-    </w:p>
-    <w:p>
-      <w:pPr>
-        <w:pStyle w:val="ListParagraph"/>
-        <w:numPr>
-          <w:ilvl w:val="1"/>
-          <w:numId w:val="1"/>
-        </w:numPr>
-      </w:pPr>
-      <w:r>
-        <w:t>Very basic IT tools</w:t>
-      </w:r>
-    </w:p>
-    <w:p>
-      <w:pPr>
-        <w:pStyle w:val="ListParagraph"/>
-        <w:numPr>
-          <w:ilvl w:val="0"/>
-          <w:numId w:val="1"/>
-        </w:numPr>
-      </w:pPr>
-      <w:r>
-        <w:t>Once complete timetable is put into formal Tribal software</w:t>
-      </w:r>
-    </w:p>
-    <w:p>
-      <w:pPr>
-        <w:pStyle w:val="ListParagraph"/>
-        <w:numPr>
-          <w:ilvl w:val="0"/>
-          <w:numId w:val="1"/>
-        </w:numPr>
-      </w:pPr>
-      <w:r>
-        <w:t>No it program specifically for timetabling</w:t>
-      </w:r>
-    </w:p>
-    <w:p>
-      <w:pPr>
-        <w:pStyle w:val="ListParagraph"/>
-        <w:numPr>
-          <w:ilvl w:val="0"/>
-          <w:numId w:val="1"/>
-        </w:numPr>
-      </w:pPr>
-      <w:r>
-        <w:t>Info sits in Tribal and a PDF in Moodle as info for staff/student</w:t>
-      </w:r>
-    </w:p>
-    <w:p>
-      <w:pPr>
-        <w:pStyle w:val="ListParagraph"/>
-        <w:numPr>
-          <w:ilvl w:val="0"/>
-          <w:numId w:val="1"/>
-        </w:numPr>
-      </w:pPr>
-      <w:r>
-        <w:t>No systems to program timetables/classroom availability</w:t>
-      </w:r>
-    </w:p>
-    <w:p>
-      <w:pPr>
-        <w:ind w:left="360"/>
-      </w:pPr>
-      <w:r>
-        <w:t>Attitude is that if things work, don’t change them – management have agreed to add/amend as curses change, rather than look each semester at changing things completely</w:t>
-      </w:r>
-    </w:p>
-    <w:p>
-      <w:pPr>
-        <w:ind w:left="360"/>
-      </w:pPr>
-      <w:r>
-        <w:t>Lots of manual work – but it works for the department</w:t>
+        <w:t>CAPEX Requests</w:t>
+      </w:r>
+    </w:p>
+    <w:p>
+      <w:pPr>
+        <w:pStyle w:val="ListParagraph"/>
+        <w:numPr>
+          <w:ilvl w:val="0"/>
+          <w:numId w:val="1"/>
+        </w:numPr>
+      </w:pPr>
+      <w:r>
+        <w:t>In charge of processing CAPEX requests for the team</w:t>
+      </w:r>
+    </w:p>
+    <w:p>
+      <w:pPr>
+        <w:pStyle w:val="ListParagraph"/>
+        <w:numPr>
+          <w:ilvl w:val="0"/>
+          <w:numId w:val="1"/>
+        </w:numPr>
+      </w:pPr>
+      <w:r>
+        <w:t>Paper forms to be completed</w:t>
+      </w:r>
+    </w:p>
+    <w:p>
+      <w:pPr>
+        <w:pStyle w:val="ListParagraph"/>
+        <w:numPr>
+          <w:ilvl w:val="0"/>
+          <w:numId w:val="1"/>
+        </w:numPr>
+      </w:pPr>
+      <w:r>
+        <w:t>No way to track the status of CAPEX requests, and ensure that the money has been correctly spent</w:t>
       </w:r>
     </w:p>
     <w:p/>
@@ -241,56 +308,6 @@
         <w:rPr>
           <w:b/>
         </w:rPr>
-        <w:t>CAPEX Requests</w:t>
-      </w:r>
-    </w:p>
-    <w:p>
-      <w:pPr>
-        <w:pStyle w:val="ListParagraph"/>
-        <w:numPr>
-          <w:ilvl w:val="0"/>
-          <w:numId w:val="1"/>
-        </w:numPr>
-      </w:pPr>
-      <w:r>
-        <w:t>In charge of processing CAPEX requests for the team</w:t>
-      </w:r>
-    </w:p>
-    <w:p>
-      <w:pPr>
-        <w:pStyle w:val="ListParagraph"/>
-        <w:numPr>
-          <w:ilvl w:val="0"/>
-          <w:numId w:val="1"/>
-        </w:numPr>
-      </w:pPr>
-      <w:r>
-        <w:t>Paper forms to be completed</w:t>
-      </w:r>
-    </w:p>
-    <w:p>
-      <w:pPr>
-        <w:pStyle w:val="ListParagraph"/>
-        <w:numPr>
-          <w:ilvl w:val="0"/>
-          <w:numId w:val="1"/>
-        </w:numPr>
-      </w:pPr>
-      <w:r>
-        <w:t>No way to track the status of CAPEX requests, and ensure that the money has been correctly spent</w:t>
-      </w:r>
-    </w:p>
-    <w:p/>
-    <w:p>
-      <w:pPr>
-        <w:rPr>
-          <w:b/>
-        </w:rPr>
-      </w:pPr>
-      <w:r>
-        <w:rPr>
-          <w:b/>
-        </w:rPr>
         <w:t>Uploading records to S Drive</w:t>
       </w:r>
     </w:p>
@@ -339,7 +356,15 @@
         </w:numPr>
       </w:pPr>
       <w:r>
-        <w:t>Higher degree of Privacy for student records on S-Drive – only 1-2 pax can access, rather than all academic staff</w:t>
+        <w:t xml:space="preserve">Higher degree of Privacy for student records on S-Drive – only 1-2 </w:t>
+      </w:r>
+      <w:proofErr w:type="spellStart"/>
+      <w:r>
+        <w:t>pax</w:t>
+      </w:r>
+      <w:proofErr w:type="spellEnd"/>
+      <w:r>
+        <w:t xml:space="preserve"> can access, rather than all academic staff</w:t>
       </w:r>
     </w:p>
     <w:p>
@@ -813,13 +838,21 @@
         <w:t>can’t</w:t>
       </w:r>
       <w:r>
-        <w:t xml:space="preserve"> tell universities what to do – needs to be </w:t>
+        <w:t xml:space="preserve"> tell universities what to do – needs to </w:t>
+      </w:r>
+      <w:proofErr w:type="gramStart"/>
+      <w:r>
+        <w:t xml:space="preserve">be </w:t>
       </w:r>
       <w:r>
         <w:t>seen</w:t>
       </w:r>
       <w:r>
-        <w:t xml:space="preserve"> as a partnership</w:t>
+        <w:t xml:space="preserve"> as</w:t>
+      </w:r>
+      <w:proofErr w:type="gramEnd"/>
+      <w:r>
+        <w:t xml:space="preserve"> a partnership</w:t>
       </w:r>
     </w:p>
     <w:p>
@@ -919,7 +952,15 @@
         </w:numPr>
       </w:pPr>
       <w:r>
-        <w:t>Each program has a MOE required review</w:t>
+        <w:t xml:space="preserve">Each program has </w:t>
+      </w:r>
+      <w:proofErr w:type="gramStart"/>
+      <w:r>
+        <w:t>a</w:t>
+      </w:r>
+      <w:proofErr w:type="gramEnd"/>
+      <w:r>
+        <w:t xml:space="preserve"> MOE required review</w:t>
       </w:r>
     </w:p>
     <w:p>
@@ -1162,7 +1203,15 @@
         </w:numPr>
       </w:pPr>
       <w:r>
-        <w:t>Can be very useful (ie to get stats needed for the meeting)</w:t>
+        <w:t>Can be very useful (</w:t>
+      </w:r>
+      <w:proofErr w:type="spellStart"/>
+      <w:r>
+        <w:t>ie</w:t>
+      </w:r>
+      <w:proofErr w:type="spellEnd"/>
+      <w:r>
+        <w:t xml:space="preserve"> to get stats needed for the meeting)</w:t>
       </w:r>
     </w:p>
     <w:p>
@@ -1216,8 +1265,13 @@
           <w:numId w:val="1"/>
         </w:numPr>
       </w:pPr>
-      <w:r>
-        <w:t>Yes processes can always be improved</w:t>
+      <w:proofErr w:type="gramStart"/>
+      <w:r>
+        <w:t>Yes</w:t>
+      </w:r>
+      <w:proofErr w:type="gramEnd"/>
+      <w:r>
+        <w:t xml:space="preserve"> processes can always be improved</w:t>
       </w:r>
     </w:p>
     <w:p>
@@ -1253,7 +1307,15 @@
         </w:numPr>
       </w:pPr>
       <w:r>
-        <w:t>Risk taking not seen in students – ie in choice of courses</w:t>
+        <w:t xml:space="preserve">Risk taking not seen in students – </w:t>
+      </w:r>
+      <w:proofErr w:type="spellStart"/>
+      <w:r>
+        <w:t>ie</w:t>
+      </w:r>
+      <w:proofErr w:type="spellEnd"/>
+      <w:r>
+        <w:t xml:space="preserve"> in choice of courses</w:t>
       </w:r>
     </w:p>
     <w:p>
@@ -1331,9 +1393,19 @@
           <w:numId w:val="1"/>
         </w:numPr>
       </w:pPr>
-      <w:r>
-        <w:t>Eg no one knows we are the biggest CISCO system trainer in nz</w:t>
-      </w:r>
+      <w:proofErr w:type="spellStart"/>
+      <w:r>
+        <w:t>Eg</w:t>
+      </w:r>
+      <w:proofErr w:type="spellEnd"/>
+      <w:r>
+        <w:t xml:space="preserve"> no one knows we are the biggest CISCO system trainer in </w:t>
+      </w:r>
+      <w:proofErr w:type="spellStart"/>
+      <w:r>
+        <w:t>nz</w:t>
+      </w:r>
+      <w:proofErr w:type="spellEnd"/>
     </w:p>
     <w:p>
       <w:pPr>
@@ -1445,34 +1517,66 @@
         </w:numPr>
       </w:pPr>
       <w:r>
-        <w:t>If better equipment is required budget request has to be put in</w:t>
-      </w:r>
-    </w:p>
-    <w:p>
-      <w:pPr>
-        <w:pStyle w:val="ListParagraph"/>
-        <w:numPr>
-          <w:ilvl w:val="1"/>
-          <w:numId w:val="1"/>
-        </w:numPr>
-      </w:pPr>
-      <w:r>
-        <w:t xml:space="preserve">Over $20k this is  </w:t>
-      </w:r>
-      <w:r>
-        <w:t>CAPEX request</w:t>
-      </w:r>
-    </w:p>
-    <w:p>
-      <w:pPr>
-        <w:pStyle w:val="ListParagraph"/>
-        <w:numPr>
-          <w:ilvl w:val="0"/>
-          <w:numId w:val="1"/>
-        </w:numPr>
-      </w:pPr>
-      <w:r>
-        <w:t>Rely on lots of other services (ie enrolement/admin)</w:t>
+        <w:t xml:space="preserve">If better equipment is required budget request </w:t>
+      </w:r>
+      <w:proofErr w:type="gramStart"/>
+      <w:r>
+        <w:t>has to</w:t>
+      </w:r>
+      <w:proofErr w:type="gramEnd"/>
+      <w:r>
+        <w:t xml:space="preserve"> be put in</w:t>
+      </w:r>
+    </w:p>
+    <w:p>
+      <w:pPr>
+        <w:pStyle w:val="ListParagraph"/>
+        <w:numPr>
+          <w:ilvl w:val="1"/>
+          <w:numId w:val="1"/>
+        </w:numPr>
+      </w:pPr>
+      <w:r>
+        <w:t xml:space="preserve">Over $20k this </w:t>
+      </w:r>
+      <w:proofErr w:type="gramStart"/>
+      <w:r>
+        <w:t xml:space="preserve">is  </w:t>
+      </w:r>
+      <w:r>
+        <w:t>CAPEX</w:t>
+      </w:r>
+      <w:proofErr w:type="gramEnd"/>
+      <w:r>
+        <w:t xml:space="preserve"> request</w:t>
+      </w:r>
+    </w:p>
+    <w:p>
+      <w:pPr>
+        <w:pStyle w:val="ListParagraph"/>
+        <w:numPr>
+          <w:ilvl w:val="0"/>
+          <w:numId w:val="1"/>
+        </w:numPr>
+      </w:pPr>
+      <w:r>
+        <w:t>Rely on lots of other services (</w:t>
+      </w:r>
+      <w:proofErr w:type="spellStart"/>
+      <w:r>
+        <w:t>ie</w:t>
+      </w:r>
+      <w:proofErr w:type="spellEnd"/>
+      <w:r>
+        <w:t xml:space="preserve"> </w:t>
+      </w:r>
+      <w:proofErr w:type="spellStart"/>
+      <w:r>
+        <w:t>enrolement</w:t>
+      </w:r>
+      <w:proofErr w:type="spellEnd"/>
+      <w:r>
+        <w:t>/admin)</w:t>
       </w:r>
     </w:p>
     <w:p>
@@ -1561,7 +1665,15 @@
         </w:numPr>
       </w:pPr>
       <w:r>
-        <w:t>If the team want to use something else they need to go through a formalised process</w:t>
+        <w:t xml:space="preserve">If the team want to use something </w:t>
+      </w:r>
+      <w:proofErr w:type="gramStart"/>
+      <w:r>
+        <w:t>else</w:t>
+      </w:r>
+      <w:proofErr w:type="gramEnd"/>
+      <w:r>
+        <w:t xml:space="preserve"> they need to go through a formalised process</w:t>
       </w:r>
     </w:p>
     <w:p>
@@ -1707,19 +1819,35 @@
         </w:numPr>
       </w:pPr>
       <w:r>
-        <w:t>Decided to have a 5 year strategy</w:t>
-      </w:r>
-    </w:p>
-    <w:p>
-      <w:pPr>
-        <w:pStyle w:val="ListParagraph"/>
-        <w:numPr>
-          <w:ilvl w:val="1"/>
-          <w:numId w:val="1"/>
-        </w:numPr>
-      </w:pPr>
-      <w:r>
-        <w:t>Each 5 yrs each course has an external assessment</w:t>
+        <w:t xml:space="preserve">Decided to have a </w:t>
+      </w:r>
+      <w:proofErr w:type="gramStart"/>
+      <w:r>
+        <w:t>5 year</w:t>
+      </w:r>
+      <w:proofErr w:type="gramEnd"/>
+      <w:r>
+        <w:t xml:space="preserve"> strategy</w:t>
+      </w:r>
+    </w:p>
+    <w:p>
+      <w:pPr>
+        <w:pStyle w:val="ListParagraph"/>
+        <w:numPr>
+          <w:ilvl w:val="1"/>
+          <w:numId w:val="1"/>
+        </w:numPr>
+      </w:pPr>
+      <w:r>
+        <w:t xml:space="preserve">Each 5 </w:t>
+      </w:r>
+      <w:proofErr w:type="spellStart"/>
+      <w:r>
+        <w:t>yrs</w:t>
+      </w:r>
+      <w:proofErr w:type="spellEnd"/>
+      <w:r>
+        <w:t xml:space="preserve"> each course has an external assessment</w:t>
       </w:r>
     </w:p>
     <w:p>
@@ -1767,7 +1895,15 @@
         </w:numPr>
       </w:pPr>
       <w:r>
-        <w:t>Someone has to remember to do it</w:t>
+        <w:t xml:space="preserve">Someone </w:t>
+      </w:r>
+      <w:proofErr w:type="gramStart"/>
+      <w:r>
+        <w:t>has to</w:t>
+      </w:r>
+      <w:proofErr w:type="gramEnd"/>
+      <w:r>
+        <w:t xml:space="preserve"> remember to do it</w:t>
       </w:r>
     </w:p>
     <w:p>
@@ -1791,7 +1927,15 @@
         </w:numPr>
       </w:pPr>
       <w:r>
-        <w:t xml:space="preserve">Would like to try and minimalise reliance on actual people </w:t>
+        <w:t xml:space="preserve">Would like to try and </w:t>
+      </w:r>
+      <w:proofErr w:type="spellStart"/>
+      <w:r>
+        <w:t>minimalise</w:t>
+      </w:r>
+      <w:proofErr w:type="spellEnd"/>
+      <w:r>
+        <w:t xml:space="preserve"> reliance on actual people </w:t>
       </w:r>
     </w:p>
     <w:p>
@@ -1852,7 +1996,7 @@
 </file>
 
 <file path=word/numbering.xml><?xml version="1.0" encoding="utf-8"?>
-<w:numbering xmlns:wpc="http://schemas.microsoft.com/office/word/2010/wordprocessingCanvas" xmlns:cx="http://schemas.microsoft.com/office/drawing/2014/chartex" xmlns:cx1="http://schemas.microsoft.com/office/drawing/2015/9/8/chartex" xmlns:mc="http://schemas.openxmlformats.org/markup-compatibility/2006" xmlns:o="urn:schemas-microsoft-com:office:office" xmlns:r="http://schemas.openxmlformats.org/officeDocument/2006/relationships" xmlns:m="http://schemas.openxmlformats.org/officeDocument/2006/math" xmlns:v="urn:schemas-microsoft-com:vml" xmlns:wp14="http://schemas.microsoft.com/office/word/2010/wordprocessingDrawing" xmlns:wp="http://schemas.openxmlformats.org/drawingml/2006/wordprocessingDrawing" xmlns:w10="urn:schemas-microsoft-com:office:word" xmlns:w="http://schemas.openxmlformats.org/wordprocessingml/2006/main" xmlns:w14="http://schemas.microsoft.com/office/word/2010/wordml" xmlns:w15="http://schemas.microsoft.com/office/word/2012/wordml" xmlns:w16se="http://schemas.microsoft.com/office/word/2015/wordml/symex" xmlns:wpg="http://schemas.microsoft.com/office/word/2010/wordprocessingGroup" xmlns:wpi="http://schemas.microsoft.com/office/word/2010/wordprocessingInk" xmlns:wne="http://schemas.microsoft.com/office/word/2006/wordml" xmlns:wps="http://schemas.microsoft.com/office/word/2010/wordprocessingShape" mc:Ignorable="w14 w15 w16se wp14">
+<w:numbering xmlns:wpc="http://schemas.microsoft.com/office/word/2010/wordprocessingCanvas" xmlns:cx="http://schemas.microsoft.com/office/drawing/2014/chartex" xmlns:cx1="http://schemas.microsoft.com/office/drawing/2015/9/8/chartex" xmlns:cx2="http://schemas.microsoft.com/office/drawing/2015/10/21/chartex" xmlns:cx3="http://schemas.microsoft.com/office/drawing/2016/5/9/chartex" xmlns:cx4="http://schemas.microsoft.com/office/drawing/2016/5/10/chartex" xmlns:cx5="http://schemas.microsoft.com/office/drawing/2016/5/11/chartex" xmlns:cx6="http://schemas.microsoft.com/office/drawing/2016/5/12/chartex" xmlns:cx7="http://schemas.microsoft.com/office/drawing/2016/5/13/chartex" xmlns:cx8="http://schemas.microsoft.com/office/drawing/2016/5/14/chartex" xmlns:mc="http://schemas.openxmlformats.org/markup-compatibility/2006" xmlns:aink="http://schemas.microsoft.com/office/drawing/2016/ink" xmlns:am3d="http://schemas.microsoft.com/office/drawing/2017/model3d" xmlns:o="urn:schemas-microsoft-com:office:office" xmlns:r="http://schemas.openxmlformats.org/officeDocument/2006/relationships" xmlns:m="http://schemas.openxmlformats.org/officeDocument/2006/math" xmlns:v="urn:schemas-microsoft-com:vml" xmlns:wp14="http://schemas.microsoft.com/office/word/2010/wordprocessingDrawing" xmlns:wp="http://schemas.openxmlformats.org/drawingml/2006/wordprocessingDrawing" xmlns:w10="urn:schemas-microsoft-com:office:word" xmlns:w="http://schemas.openxmlformats.org/wordprocessingml/2006/main" xmlns:w14="http://schemas.microsoft.com/office/word/2010/wordml" xmlns:w15="http://schemas.microsoft.com/office/word/2012/wordml" xmlns:w16cid="http://schemas.microsoft.com/office/word/2016/wordml/cid" xmlns:w16se="http://schemas.microsoft.com/office/word/2015/wordml/symex" xmlns:wpg="http://schemas.microsoft.com/office/word/2010/wordprocessingGroup" xmlns:wpi="http://schemas.microsoft.com/office/word/2010/wordprocessingInk" xmlns:wne="http://schemas.microsoft.com/office/word/2006/wordml" xmlns:wps="http://schemas.microsoft.com/office/word/2010/wordprocessingShape" mc:Ignorable="w14 w15 w16se w16cid wp14">
   <w:abstractNum w:abstractNumId="0" w15:restartNumberingAfterBreak="0">
     <w:nsid w:val="2177011E"/>
     <w:multiLevelType w:val="hybridMultilevel"/>
@@ -1972,7 +2116,7 @@
 </file>
 
 <file path=word/styles.xml><?xml version="1.0" encoding="utf-8"?>
-<w:styles xmlns:mc="http://schemas.openxmlformats.org/markup-compatibility/2006" xmlns:r="http://schemas.openxmlformats.org/officeDocument/2006/relationships" xmlns:w="http://schemas.openxmlformats.org/wordprocessingml/2006/main" xmlns:w14="http://schemas.microsoft.com/office/word/2010/wordml" xmlns:w15="http://schemas.microsoft.com/office/word/2012/wordml" xmlns:w16se="http://schemas.microsoft.com/office/word/2015/wordml/symex" mc:Ignorable="w14 w15 w16se">
+<w:styles xmlns:mc="http://schemas.openxmlformats.org/markup-compatibility/2006" xmlns:r="http://schemas.openxmlformats.org/officeDocument/2006/relationships" xmlns:w="http://schemas.openxmlformats.org/wordprocessingml/2006/main" xmlns:w14="http://schemas.microsoft.com/office/word/2010/wordml" xmlns:w15="http://schemas.microsoft.com/office/word/2012/wordml" xmlns:w16cid="http://schemas.microsoft.com/office/word/2016/wordml/cid" xmlns:w16se="http://schemas.microsoft.com/office/word/2015/wordml/symex" mc:Ignorable="w14 w15 w16se w16cid">
   <w:docDefaults>
     <w:rPrDefault>
       <w:rPr>
@@ -1988,7 +2132,7 @@
       </w:pPr>
     </w:pPrDefault>
   </w:docDefaults>
-  <w:latentStyles w:defLockedState="0" w:defUIPriority="99" w:defSemiHidden="0" w:defUnhideWhenUsed="0" w:defQFormat="0" w:count="371">
+  <w:latentStyles w:defLockedState="0" w:defUIPriority="99" w:defSemiHidden="0" w:defUnhideWhenUsed="0" w:defQFormat="0" w:count="375">
     <w:lsdException w:name="Normal" w:uiPriority="0" w:qFormat="1"/>
     <w:lsdException w:name="heading 1" w:uiPriority="9" w:qFormat="1"/>
     <w:lsdException w:name="heading 2" w:semiHidden="1" w:uiPriority="9" w:unhideWhenUsed="1" w:qFormat="1"/>
@@ -2094,7 +2238,6 @@
     <w:lsdException w:name="HTML Sample" w:semiHidden="1" w:unhideWhenUsed="1"/>
     <w:lsdException w:name="HTML Typewriter" w:semiHidden="1" w:unhideWhenUsed="1"/>
     <w:lsdException w:name="HTML Variable" w:semiHidden="1" w:unhideWhenUsed="1"/>
-    <w:lsdException w:name="Normal Table" w:semiHidden="1" w:unhideWhenUsed="1"/>
     <w:lsdException w:name="annotation subject" w:semiHidden="1" w:unhideWhenUsed="1"/>
     <w:lsdException w:name="No List" w:semiHidden="1" w:unhideWhenUsed="1"/>
     <w:lsdException w:name="Outline List 1" w:semiHidden="1" w:unhideWhenUsed="1"/>
@@ -2138,10 +2281,8 @@
     <w:lsdException w:name="Table Elegant" w:semiHidden="1" w:unhideWhenUsed="1"/>
     <w:lsdException w:name="Table Professional" w:semiHidden="1" w:unhideWhenUsed="1"/>
     <w:lsdException w:name="Table Subtle 1" w:semiHidden="1" w:unhideWhenUsed="1"/>
-    <w:lsdException w:name="Table Subtle 2" w:semiHidden="1" w:unhideWhenUsed="1"/>
     <w:lsdException w:name="Table Web 1" w:semiHidden="1" w:unhideWhenUsed="1"/>
     <w:lsdException w:name="Table Web 2" w:semiHidden="1" w:unhideWhenUsed="1"/>
-    <w:lsdException w:name="Table Web 3" w:semiHidden="1" w:unhideWhenUsed="1"/>
     <w:lsdException w:name="Balloon Text" w:semiHidden="1" w:unhideWhenUsed="1"/>
     <w:lsdException w:name="Table Grid" w:uiPriority="39"/>
     <w:lsdException w:name="Table Theme" w:semiHidden="1" w:unhideWhenUsed="1"/>
@@ -2360,6 +2501,10 @@
     <w:lsdException w:name="List Table 5 Dark Accent 6" w:uiPriority="50"/>
     <w:lsdException w:name="List Table 6 Colorful Accent 6" w:uiPriority="51"/>
     <w:lsdException w:name="List Table 7 Colorful Accent 6" w:uiPriority="52"/>
+    <w:lsdException w:name="Mention" w:semiHidden="1" w:unhideWhenUsed="1"/>
+    <w:lsdException w:name="Smart Hyperlink" w:semiHidden="1" w:unhideWhenUsed="1"/>
+    <w:lsdException w:name="Hashtag" w:semiHidden="1" w:unhideWhenUsed="1"/>
+    <w:lsdException w:name="Unresolved Mention" w:semiHidden="1" w:unhideWhenUsed="1"/>
   </w:latentStyles>
   <w:style w:type="paragraph" w:default="1" w:styleId="Normal">
     <w:name w:val="Normal"/>
